--- a/diaries/2019_09_19_I4_DiBello_Diario_CptMeetingRoomScheduler.docx
+++ b/diaries/2019_09_19_I4_DiBello_Diario_CptMeetingRoomScheduler.docx
@@ -4,7 +4,7 @@
   <w:body>
     <w:p>
       <w:pPr>
-        <w:pStyle w:val="Titolo"/>
+        <w:pStyle w:val="Title"/>
         <w:pBdr>
           <w:bottom w:val="single" w:sz="4" w:space="4" w:color="auto"/>
         </w:pBdr>
@@ -21,7 +21,7 @@
     </w:p>
     <w:tbl>
       <w:tblPr>
-        <w:tblStyle w:val="Grigliatabella"/>
+        <w:tblStyle w:val="TableGrid"/>
         <w:tblW w:w="0" w:type="auto"/>
         <w:tblLook w:val="04A0" w:firstRow="1" w:lastRow="0" w:firstColumn="1" w:lastColumn="0" w:noHBand="0" w:noVBand="1"/>
       </w:tblPr>
@@ -46,7 +46,7 @@
           </w:tcPr>
           <w:p>
             <w:pPr>
-              <w:pStyle w:val="Nessunaspaziatura"/>
+              <w:pStyle w:val="NoSpacing"/>
               <w:spacing w:line="360" w:lineRule="auto"/>
             </w:pPr>
             <w:r>
@@ -62,7 +62,7 @@
           </w:tcPr>
           <w:p>
             <w:pPr>
-              <w:pStyle w:val="Nessunaspaziatura"/>
+              <w:pStyle w:val="NoSpacing"/>
               <w:spacing w:line="360" w:lineRule="auto"/>
             </w:pPr>
             <w:r>
@@ -76,15 +76,17 @@
           </w:tcPr>
           <w:p>
             <w:pPr>
-              <w:pStyle w:val="Nessunaspaziatura"/>
+              <w:pStyle w:val="NoSpacing"/>
               <w:spacing w:line="360" w:lineRule="auto"/>
             </w:pPr>
             <w:r>
               <w:t>1</w:t>
             </w:r>
             <w:r>
-              <w:t>7</w:t>
+              <w:t>9</w:t>
             </w:r>
+            <w:bookmarkStart w:id="0" w:name="_GoBack"/>
+            <w:bookmarkEnd w:id="0"/>
             <w:r>
               <w:t>.09.2019</w:t>
             </w:r>
@@ -95,7 +97,7 @@
     <w:p/>
     <w:tbl>
       <w:tblPr>
-        <w:tblStyle w:val="Elencochiaro"/>
+        <w:tblStyle w:val="LightList"/>
         <w:tblW w:w="0" w:type="auto"/>
         <w:tblLook w:val="04A0" w:firstRow="1" w:lastRow="0" w:firstColumn="1" w:lastColumn="0" w:noHBand="0" w:noVBand="1"/>
       </w:tblPr>
@@ -137,7 +139,7 @@
           </w:tcPr>
           <w:p>
             <w:pPr>
-              <w:pStyle w:val="Nessunaspaziatura"/>
+              <w:pStyle w:val="NoSpacing"/>
               <w:rPr>
                 <w:lang w:val="it-IT"/>
               </w:rPr>
@@ -153,7 +155,7 @@
           </w:p>
           <w:p>
             <w:pPr>
-              <w:pStyle w:val="Nessunaspaziatura"/>
+              <w:pStyle w:val="NoSpacing"/>
               <w:rPr>
                 <w:lang w:val="it-IT"/>
               </w:rPr>
@@ -195,7 +197,7 @@
           </w:p>
           <w:p>
             <w:pPr>
-              <w:pStyle w:val="Nessunaspaziatura"/>
+              <w:pStyle w:val="NoSpacing"/>
               <w:rPr>
                 <w:lang w:val="it-IT"/>
               </w:rPr>
@@ -271,7 +273,7 @@
           </w:p>
           <w:p>
             <w:pPr>
-              <w:pStyle w:val="Nessunaspaziatura"/>
+              <w:pStyle w:val="NoSpacing"/>
               <w:rPr>
                 <w:lang w:val="it-IT"/>
               </w:rPr>
@@ -279,7 +281,7 @@
           </w:p>
           <w:p>
             <w:pPr>
-              <w:pStyle w:val="Nessunaspaziatura"/>
+              <w:pStyle w:val="NoSpacing"/>
               <w:rPr>
                 <w:lang w:val="it-IT"/>
               </w:rPr>
@@ -355,7 +357,7 @@
           </w:p>
           <w:p>
             <w:pPr>
-              <w:pStyle w:val="Nessunaspaziatura"/>
+              <w:pStyle w:val="NoSpacing"/>
               <w:rPr>
                 <w:lang w:val="it-IT"/>
               </w:rPr>
@@ -363,7 +365,7 @@
           </w:p>
           <w:p>
             <w:pPr>
-              <w:pStyle w:val="Nessunaspaziatura"/>
+              <w:pStyle w:val="NoSpacing"/>
               <w:rPr>
                 <w:lang w:val="it-IT"/>
               </w:rPr>
@@ -403,7 +405,7 @@
           </w:p>
           <w:p>
             <w:pPr>
-              <w:pStyle w:val="Nessunaspaziatura"/>
+              <w:pStyle w:val="NoSpacing"/>
               <w:rPr>
                 <w:lang w:val="it-IT"/>
               </w:rPr>
@@ -433,8 +435,7 @@
               </w:rPr>
               <w:t xml:space="preserve"> per database molto famoso: </w:t>
             </w:r>
-            <w:bookmarkStart w:id="0" w:name="_Hlk19794320"/>
-            <w:proofErr w:type="spellStart"/>
+            <w:bookmarkStart w:id="1" w:name="_Hlk19794320"/>
             <w:r>
               <w:rPr>
                 <w:b w:val="0"/>
@@ -444,7 +445,6 @@
               </w:rPr>
               <w:t>MeekroDB</w:t>
             </w:r>
-            <w:proofErr w:type="spellEnd"/>
             <w:r>
               <w:rPr>
                 <w:b w:val="0"/>
@@ -454,7 +454,7 @@
               </w:rPr>
               <w:t xml:space="preserve"> </w:t>
             </w:r>
-            <w:bookmarkEnd w:id="0"/>
+            <w:bookmarkEnd w:id="1"/>
             <w:r>
               <w:rPr>
                 <w:b w:val="0"/>
@@ -475,7 +475,7 @@
           </w:p>
           <w:p>
             <w:pPr>
-              <w:pStyle w:val="Nessunaspaziatura"/>
+              <w:pStyle w:val="NoSpacing"/>
               <w:rPr>
                 <w:bCs w:val="0"/>
                 <w:lang w:val="it-IT"/>
@@ -526,7 +526,7 @@
           </w:p>
           <w:p>
             <w:pPr>
-              <w:pStyle w:val="Nessunaspaziatura"/>
+              <w:pStyle w:val="NoSpacing"/>
               <w:rPr>
                 <w:bCs w:val="0"/>
                 <w:lang w:val="it-IT"/>
@@ -597,44 +597,12 @@
                 <w:b w:val="0"/>
                 <w:lang w:val="it-IT"/>
               </w:rPr>
-              <w:t xml:space="preserve">Con l’aiuto di Giulio sono subito riuscito a trovare la soluzione al problema del login. Il </w:t>
-            </w:r>
-            <w:proofErr w:type="spellStart"/>
-            <w:r>
-              <w:rPr>
-                <w:b w:val="0"/>
-                <w:lang w:val="it-IT"/>
-              </w:rPr>
-              <w:t>professorBarchi</w:t>
-            </w:r>
-            <w:proofErr w:type="spellEnd"/>
-            <w:r>
-              <w:rPr>
-                <w:b w:val="0"/>
-                <w:lang w:val="it-IT"/>
-              </w:rPr>
-              <w:t xml:space="preserve"> l’anno scorso gli aveva dato tutti i dati necessari per la connessione con </w:t>
-            </w:r>
-            <w:proofErr w:type="spellStart"/>
-            <w:r>
-              <w:rPr>
-                <w:b w:val="0"/>
-                <w:lang w:val="it-IT"/>
-              </w:rPr>
-              <w:t>l’active</w:t>
-            </w:r>
-            <w:proofErr w:type="spellEnd"/>
-            <w:r>
-              <w:rPr>
-                <w:b w:val="0"/>
-                <w:lang w:val="it-IT"/>
-              </w:rPr>
-              <w:t xml:space="preserve"> directory di scuola ed il codice per poter eseguire l’accesso. Questa è l’e-mail del professor Barchi per Giulio:</w:t>
+              <w:t>Con l’aiuto di Giulio sono subito riuscito a trovare la soluzione al problema del login. Il professorBarchi l’anno scorso gli aveva dato tutti i dati necessari per la connessione con l’active directory di scuola ed il codice per poter eseguire l’accesso. Questa è l’e-mail del professor Barchi per Giulio:</w:t>
             </w:r>
           </w:p>
           <w:p>
             <w:pPr>
-              <w:pStyle w:val="Nessunaspaziatura"/>
+              <w:pStyle w:val="NoSpacing"/>
               <w:rPr>
                 <w:bCs w:val="0"/>
                 <w:lang w:val="it-IT"/>
@@ -699,28 +667,12 @@
                 <w:b w:val="0"/>
                 <w:lang w:val="it-IT"/>
               </w:rPr>
-              <w:t xml:space="preserve">Grazie al tool consigliato nella mail sono riuscito a trovare la </w:t>
-            </w:r>
-            <w:proofErr w:type="spellStart"/>
-            <w:r>
-              <w:rPr>
-                <w:b w:val="0"/>
-                <w:lang w:val="it-IT"/>
-              </w:rPr>
-              <w:t>path</w:t>
-            </w:r>
-            <w:proofErr w:type="spellEnd"/>
-            <w:r>
-              <w:rPr>
-                <w:b w:val="0"/>
-                <w:lang w:val="it-IT"/>
-              </w:rPr>
-              <w:t xml:space="preserve"> per i profili dei professori:</w:t>
+              <w:t>Grazie al tool consigliato nella mail sono riuscito a trovare la path per i profili dei professori:</w:t>
             </w:r>
           </w:p>
           <w:p>
             <w:pPr>
-              <w:pStyle w:val="Nessunaspaziatura"/>
+              <w:pStyle w:val="NoSpacing"/>
               <w:rPr>
                 <w:bCs w:val="0"/>
                 <w:lang w:val="it-IT"/>
@@ -731,23 +683,7 @@
                 <w:b w:val="0"/>
                 <w:lang w:val="it-IT"/>
               </w:rPr>
-              <w:t xml:space="preserve">Questa è la </w:t>
-            </w:r>
-            <w:proofErr w:type="spellStart"/>
-            <w:r>
-              <w:rPr>
-                <w:b w:val="0"/>
-                <w:lang w:val="it-IT"/>
-              </w:rPr>
-              <w:t>path</w:t>
-            </w:r>
-            <w:proofErr w:type="spellEnd"/>
-            <w:r>
-              <w:rPr>
-                <w:b w:val="0"/>
-                <w:lang w:val="it-IT"/>
-              </w:rPr>
-              <w:t xml:space="preserve"> che utilizzerò per </w:t>
+              <w:t xml:space="preserve">Questa è la path che utilizzerò per </w:t>
             </w:r>
             <w:r>
               <w:rPr>
@@ -762,42 +698,12 @@
                 <w:i/>
                 <w:lang w:val="it-IT"/>
               </w:rPr>
-              <w:t>OU=</w:t>
+              <w:t>OU=docenti,DC=CPT,DC=local</w:t>
             </w:r>
-            <w:proofErr w:type="spellStart"/>
-            <w:proofErr w:type="gramStart"/>
-            <w:r>
-              <w:rPr>
-                <w:b w:val="0"/>
-                <w:i/>
-                <w:lang w:val="it-IT"/>
-              </w:rPr>
-              <w:t>docenti,DC</w:t>
-            </w:r>
-            <w:proofErr w:type="spellEnd"/>
-            <w:proofErr w:type="gramEnd"/>
-            <w:r>
-              <w:rPr>
-                <w:b w:val="0"/>
-                <w:i/>
-                <w:lang w:val="it-IT"/>
-              </w:rPr>
-              <w:t>=CPT,DC=</w:t>
-            </w:r>
-            <w:proofErr w:type="spellStart"/>
-            <w:r>
-              <w:rPr>
-                <w:b w:val="0"/>
-                <w:i/>
-                <w:lang w:val="it-IT"/>
-              </w:rPr>
-              <w:t>local</w:t>
-            </w:r>
-            <w:proofErr w:type="spellEnd"/>
           </w:p>
           <w:p>
             <w:pPr>
-              <w:pStyle w:val="Nessunaspaziatura"/>
+              <w:pStyle w:val="NoSpacing"/>
               <w:rPr>
                 <w:b w:val="0"/>
                 <w:lang w:val="it-IT"/>
@@ -806,7 +712,7 @@
           </w:p>
           <w:p>
             <w:pPr>
-              <w:pStyle w:val="Nessunaspaziatura"/>
+              <w:pStyle w:val="NoSpacing"/>
               <w:rPr>
                 <w:b w:val="0"/>
                 <w:lang w:val="it-IT"/>
@@ -815,7 +721,7 @@
           </w:p>
           <w:p>
             <w:pPr>
-              <w:pStyle w:val="Nessunaspaziatura"/>
+              <w:pStyle w:val="NoSpacing"/>
               <w:rPr>
                 <w:b w:val="0"/>
                 <w:lang w:val="it-IT"/>
@@ -824,7 +730,7 @@
           </w:p>
           <w:p>
             <w:pPr>
-              <w:pStyle w:val="Nessunaspaziatura"/>
+              <w:pStyle w:val="NoSpacing"/>
               <w:rPr>
                 <w:b w:val="0"/>
                 <w:lang w:val="it-IT"/>
@@ -833,7 +739,7 @@
           </w:p>
           <w:p>
             <w:pPr>
-              <w:pStyle w:val="Nessunaspaziatura"/>
+              <w:pStyle w:val="NoSpacing"/>
               <w:rPr>
                 <w:b w:val="0"/>
                 <w:lang w:val="it-IT"/>
@@ -842,7 +748,7 @@
           </w:p>
           <w:p>
             <w:pPr>
-              <w:pStyle w:val="Nessunaspaziatura"/>
+              <w:pStyle w:val="NoSpacing"/>
               <w:rPr>
                 <w:b w:val="0"/>
                 <w:lang w:val="it-IT"/>
@@ -851,7 +757,7 @@
           </w:p>
           <w:p>
             <w:pPr>
-              <w:pStyle w:val="Nessunaspaziatura"/>
+              <w:pStyle w:val="NoSpacing"/>
               <w:rPr>
                 <w:bCs w:val="0"/>
                 <w:lang w:val="it-IT"/>
@@ -860,7 +766,7 @@
           </w:p>
           <w:p>
             <w:pPr>
-              <w:pStyle w:val="Nessunaspaziatura"/>
+              <w:pStyle w:val="NoSpacing"/>
               <w:rPr>
                 <w:bCs w:val="0"/>
                 <w:lang w:val="it-IT"/>
@@ -938,7 +844,7 @@
           </w:p>
           <w:p>
             <w:pPr>
-              <w:pStyle w:val="Nessunaspaziatura"/>
+              <w:pStyle w:val="NoSpacing"/>
               <w:rPr>
                 <w:bCs w:val="0"/>
                 <w:lang w:val="it-IT"/>
@@ -951,59 +857,29 @@
               </w:rPr>
               <w:t xml:space="preserve">Con una semplice ricerca web ho scoperto che per utilizzare la funzione </w:t>
             </w:r>
-            <w:proofErr w:type="spellStart"/>
             <w:r>
               <w:rPr>
                 <w:b w:val="0"/>
                 <w:i/>
                 <w:lang w:val="it-IT"/>
               </w:rPr>
-              <w:t>ldap_</w:t>
+              <w:t xml:space="preserve">ldap_connect() </w:t>
             </w:r>
-            <w:proofErr w:type="gramStart"/>
+            <w:r>
+              <w:rPr>
+                <w:b w:val="0"/>
+                <w:lang w:val="it-IT"/>
+              </w:rPr>
+              <w:t>bisognava abilitare un modulo chiamato “</w:t>
+            </w:r>
             <w:r>
               <w:rPr>
                 <w:b w:val="0"/>
                 <w:i/>
                 <w:lang w:val="it-IT"/>
               </w:rPr>
-              <w:t>connect</w:t>
-            </w:r>
-            <w:proofErr w:type="spellEnd"/>
-            <w:r>
-              <w:rPr>
-                <w:b w:val="0"/>
-                <w:i/>
-                <w:lang w:val="it-IT"/>
-              </w:rPr>
-              <w:t>(</w:t>
-            </w:r>
-            <w:proofErr w:type="gramEnd"/>
-            <w:r>
-              <w:rPr>
-                <w:b w:val="0"/>
-                <w:i/>
-                <w:lang w:val="it-IT"/>
-              </w:rPr>
-              <w:t xml:space="preserve">) </w:t>
-            </w:r>
-            <w:r>
-              <w:rPr>
-                <w:b w:val="0"/>
-                <w:lang w:val="it-IT"/>
-              </w:rPr>
-              <w:t>bisognava abilitare un modulo chiamato “</w:t>
-            </w:r>
-            <w:proofErr w:type="spellStart"/>
-            <w:r>
-              <w:rPr>
-                <w:b w:val="0"/>
-                <w:i/>
-                <w:lang w:val="it-IT"/>
-              </w:rPr>
               <w:t>ldap</w:t>
             </w:r>
-            <w:proofErr w:type="spellEnd"/>
             <w:r>
               <w:rPr>
                 <w:b w:val="0"/>
@@ -1049,7 +925,7 @@
           </w:p>
           <w:p>
             <w:pPr>
-              <w:pStyle w:val="Nessunaspaziatura"/>
+              <w:pStyle w:val="NoSpacing"/>
               <w:rPr>
                 <w:b w:val="0"/>
                 <w:bCs w:val="0"/>
@@ -1060,17 +936,8 @@
                 <w:b w:val="0"/>
                 <w:bCs w:val="0"/>
               </w:rPr>
-              <w:t xml:space="preserve">Per testare il funzionamento del sistema ho provato a loggare utilizzando il mio account scolastico ed utilizzando la </w:t>
+              <w:t>Per testare il funzionamento del sistema ho provato a loggare utilizzando il mio account scolastico ed utilizzando la path</w:t>
             </w:r>
-            <w:proofErr w:type="spellStart"/>
-            <w:r>
-              <w:rPr>
-                <w:b w:val="0"/>
-                <w:bCs w:val="0"/>
-              </w:rPr>
-              <w:t>path</w:t>
-            </w:r>
-            <w:proofErr w:type="spellEnd"/>
             <w:r>
               <w:rPr>
                 <w:b w:val="0"/>
@@ -1084,54 +951,8 @@
                 <w:bCs w:val="0"/>
                 <w:i/>
               </w:rPr>
-              <w:t>OU=</w:t>
+              <w:t>OU=4,OU=I,OU=IN,OU=SAM,OU=allievi,DC=CPT,DC=local</w:t>
             </w:r>
-            <w:proofErr w:type="gramStart"/>
-            <w:r>
-              <w:rPr>
-                <w:b w:val="0"/>
-                <w:bCs w:val="0"/>
-                <w:i/>
-              </w:rPr>
-              <w:t>4,OU</w:t>
-            </w:r>
-            <w:proofErr w:type="gramEnd"/>
-            <w:r>
-              <w:rPr>
-                <w:b w:val="0"/>
-                <w:bCs w:val="0"/>
-                <w:i/>
-              </w:rPr>
-              <w:t>=I,OU=IN,OU=SAM,OU=</w:t>
-            </w:r>
-            <w:proofErr w:type="spellStart"/>
-            <w:r>
-              <w:rPr>
-                <w:b w:val="0"/>
-                <w:bCs w:val="0"/>
-                <w:i/>
-              </w:rPr>
-              <w:t>allievi,DC</w:t>
-            </w:r>
-            <w:proofErr w:type="spellEnd"/>
-            <w:r>
-              <w:rPr>
-                <w:b w:val="0"/>
-                <w:bCs w:val="0"/>
-                <w:i/>
-              </w:rPr>
-              <w:t>=CPT,DC=</w:t>
-            </w:r>
-            <w:proofErr w:type="spellStart"/>
-            <w:r>
-              <w:rPr>
-                <w:b w:val="0"/>
-                <w:bCs w:val="0"/>
-                <w:i/>
-              </w:rPr>
-              <w:t>local</w:t>
-            </w:r>
-            <w:proofErr w:type="spellEnd"/>
             <w:r>
               <w:rPr>
                 <w:b w:val="0"/>
@@ -1152,7 +973,7 @@
     </w:p>
     <w:tbl>
       <w:tblPr>
-        <w:tblStyle w:val="Elencochiaro"/>
+        <w:tblStyle w:val="LightList"/>
         <w:tblW w:w="0" w:type="auto"/>
         <w:tblLook w:val="04A0" w:firstRow="1" w:lastRow="0" w:firstColumn="1" w:lastColumn="0" w:noHBand="0" w:noVBand="1"/>
       </w:tblPr>
@@ -1218,7 +1039,7 @@
     <w:p/>
     <w:tbl>
       <w:tblPr>
-        <w:tblStyle w:val="Elencochiaro"/>
+        <w:tblStyle w:val="LightList"/>
         <w:tblW w:w="0" w:type="auto"/>
         <w:tblLook w:val="04A0" w:firstRow="1" w:lastRow="0" w:firstColumn="1" w:lastColumn="0" w:noHBand="0" w:noVBand="1"/>
       </w:tblPr>
@@ -1260,7 +1081,7 @@
           </w:tcPr>
           <w:p>
             <w:pPr>
-              <w:pStyle w:val="Nessunaspaziatura"/>
+              <w:pStyle w:val="NoSpacing"/>
               <w:tabs>
                 <w:tab w:val="left" w:pos="1337"/>
               </w:tabs>
@@ -1290,7 +1111,7 @@
     <w:p/>
     <w:tbl>
       <w:tblPr>
-        <w:tblStyle w:val="Elencochiaro"/>
+        <w:tblStyle w:val="LightList"/>
         <w:tblW w:w="0" w:type="auto"/>
         <w:tblLook w:val="04A0" w:firstRow="1" w:lastRow="0" w:firstColumn="1" w:lastColumn="0" w:noHBand="0" w:noVBand="1"/>
       </w:tblPr>
@@ -1348,8 +1169,6 @@
               </w:rPr>
               <w:t>Finire sistema di login.</w:t>
             </w:r>
-            <w:bookmarkStart w:id="1" w:name="_GoBack"/>
-            <w:bookmarkEnd w:id="1"/>
           </w:p>
         </w:tc>
       </w:tr>
@@ -1419,11 +1238,9 @@
         <w:r>
           <w:t xml:space="preserve"> Room </w:t>
         </w:r>
-        <w:proofErr w:type="spellStart"/>
         <w:r>
           <w:t>Scheduler</w:t>
         </w:r>
-        <w:proofErr w:type="spellEnd"/>
       </w:sdtContent>
     </w:sdt>
     <w:r>
@@ -1560,7 +1377,7 @@
   </w:p>
   <w:p>
     <w:pPr>
-      <w:pStyle w:val="Intestazione"/>
+      <w:pStyle w:val="Header"/>
     </w:pPr>
   </w:p>
 </w:hdr>
@@ -6544,7 +6361,7 @@
       </w:pPr>
     </w:pPrDefault>
   </w:docDefaults>
-  <w:latentStyles w:defLockedState="0" w:defUIPriority="99" w:defSemiHidden="0" w:defUnhideWhenUsed="0" w:defQFormat="0" w:count="375">
+  <w:latentStyles w:defLockedState="0" w:defUIPriority="99" w:defSemiHidden="0" w:defUnhideWhenUsed="0" w:defQFormat="0" w:count="376">
     <w:lsdException w:name="Normal" w:uiPriority="0" w:qFormat="1"/>
     <w:lsdException w:name="heading 1" w:uiPriority="9" w:qFormat="1"/>
     <w:lsdException w:name="heading 2" w:semiHidden="1" w:uiPriority="9" w:unhideWhenUsed="1" w:qFormat="1"/>
@@ -6650,7 +6467,6 @@
     <w:lsdException w:name="HTML Sample" w:semiHidden="1" w:unhideWhenUsed="1"/>
     <w:lsdException w:name="HTML Typewriter" w:semiHidden="1" w:unhideWhenUsed="1"/>
     <w:lsdException w:name="HTML Variable" w:semiHidden="1" w:unhideWhenUsed="1"/>
-    <w:lsdException w:name="Normal Table" w:semiHidden="1" w:unhideWhenUsed="1"/>
     <w:lsdException w:name="annotation subject" w:semiHidden="1" w:unhideWhenUsed="1"/>
     <w:lsdException w:name="No List" w:semiHidden="1" w:unhideWhenUsed="1"/>
     <w:lsdException w:name="Outline List 1" w:semiHidden="1" w:unhideWhenUsed="1"/>
@@ -6697,10 +6513,8 @@
     <w:lsdException w:name="Table Subtle 2" w:semiHidden="1" w:unhideWhenUsed="1"/>
     <w:lsdException w:name="Table Web 1" w:semiHidden="1" w:unhideWhenUsed="1"/>
     <w:lsdException w:name="Table Web 2" w:semiHidden="1" w:unhideWhenUsed="1"/>
-    <w:lsdException w:name="Table Web 3" w:semiHidden="1" w:unhideWhenUsed="1"/>
     <w:lsdException w:name="Balloon Text" w:semiHidden="1" w:unhideWhenUsed="1"/>
     <w:lsdException w:name="Table Grid" w:uiPriority="59"/>
-    <w:lsdException w:name="Table Theme" w:semiHidden="1" w:unhideWhenUsed="1"/>
     <w:lsdException w:name="Placeholder Text" w:semiHidden="1"/>
     <w:lsdException w:name="No Spacing" w:uiPriority="1" w:qFormat="1"/>
     <w:lsdException w:name="Light Shading" w:uiPriority="60"/>
@@ -6920,17 +6734,19 @@
     <w:lsdException w:name="Smart Hyperlink" w:semiHidden="1" w:unhideWhenUsed="1"/>
     <w:lsdException w:name="Hashtag" w:semiHidden="1" w:unhideWhenUsed="1"/>
     <w:lsdException w:name="Unresolved Mention" w:semiHidden="1" w:unhideWhenUsed="1"/>
+    <w:lsdException w:name="Smart Link" w:semiHidden="1" w:unhideWhenUsed="1"/>
   </w:latentStyles>
-  <w:style w:type="paragraph" w:default="1" w:styleId="Normale">
+  <w:style w:type="paragraph" w:default="1" w:styleId="Normal">
     <w:name w:val="Normal"/>
     <w:qFormat/>
   </w:style>
-  <w:style w:type="character" w:default="1" w:styleId="Carpredefinitoparagrafo">
+  <w:style w:type="character" w:default="1" w:styleId="DefaultParagraphFont">
     <w:name w:val="Default Paragraph Font"/>
     <w:uiPriority w:val="1"/>
+    <w:semiHidden/>
     <w:unhideWhenUsed/>
   </w:style>
-  <w:style w:type="table" w:default="1" w:styleId="Tabellanormale">
+  <w:style w:type="table" w:default="1" w:styleId="TableNormal">
     <w:name w:val="Normal Table"/>
     <w:uiPriority w:val="99"/>
     <w:semiHidden/>
@@ -6945,16 +6761,16 @@
       </w:tblCellMar>
     </w:tblPr>
   </w:style>
-  <w:style w:type="numbering" w:default="1" w:styleId="Nessunelenco">
+  <w:style w:type="numbering" w:default="1" w:styleId="NoList">
     <w:name w:val="No List"/>
     <w:uiPriority w:val="99"/>
     <w:semiHidden/>
     <w:unhideWhenUsed/>
   </w:style>
-  <w:style w:type="paragraph" w:styleId="Intestazione">
+  <w:style w:type="paragraph" w:styleId="Header">
     <w:name w:val="header"/>
-    <w:basedOn w:val="Normale"/>
-    <w:link w:val="IntestazioneCarattere"/>
+    <w:basedOn w:val="Normal"/>
+    <w:link w:val="HeaderChar"/>
     <w:uiPriority w:val="99"/>
     <w:unhideWhenUsed/>
     <w:rsid w:val="00DC1A1A"/>
@@ -6966,17 +6782,17 @@
       <w:spacing w:after="0" w:line="240" w:lineRule="auto"/>
     </w:pPr>
   </w:style>
-  <w:style w:type="character" w:customStyle="1" w:styleId="IntestazioneCarattere">
-    <w:name w:val="Intestazione Carattere"/>
-    <w:basedOn w:val="Carpredefinitoparagrafo"/>
-    <w:link w:val="Intestazione"/>
+  <w:style w:type="character" w:customStyle="1" w:styleId="HeaderChar">
+    <w:name w:val="Header Char"/>
+    <w:basedOn w:val="DefaultParagraphFont"/>
+    <w:link w:val="Header"/>
     <w:uiPriority w:val="99"/>
     <w:rsid w:val="00DC1A1A"/>
   </w:style>
-  <w:style w:type="paragraph" w:styleId="Pidipagina">
+  <w:style w:type="paragraph" w:styleId="Footer">
     <w:name w:val="footer"/>
-    <w:basedOn w:val="Normale"/>
-    <w:link w:val="PidipaginaCarattere"/>
+    <w:basedOn w:val="Normal"/>
+    <w:link w:val="FooterChar"/>
     <w:uiPriority w:val="99"/>
     <w:unhideWhenUsed/>
     <w:rsid w:val="00DC1A1A"/>
@@ -6988,17 +6804,17 @@
       <w:spacing w:after="0" w:line="240" w:lineRule="auto"/>
     </w:pPr>
   </w:style>
-  <w:style w:type="character" w:customStyle="1" w:styleId="PidipaginaCarattere">
-    <w:name w:val="Piè di pagina Carattere"/>
-    <w:basedOn w:val="Carpredefinitoparagrafo"/>
-    <w:link w:val="Pidipagina"/>
+  <w:style w:type="character" w:customStyle="1" w:styleId="FooterChar">
+    <w:name w:val="Footer Char"/>
+    <w:basedOn w:val="DefaultParagraphFont"/>
+    <w:link w:val="Footer"/>
     <w:uiPriority w:val="99"/>
     <w:rsid w:val="00DC1A1A"/>
   </w:style>
-  <w:style w:type="paragraph" w:styleId="Testofumetto">
+  <w:style w:type="paragraph" w:styleId="BalloonText">
     <w:name w:val="Balloon Text"/>
-    <w:basedOn w:val="Normale"/>
-    <w:link w:val="TestofumettoCarattere"/>
+    <w:basedOn w:val="Normal"/>
+    <w:link w:val="BalloonTextChar"/>
     <w:uiPriority w:val="99"/>
     <w:semiHidden/>
     <w:unhideWhenUsed/>
@@ -7012,10 +6828,10 @@
       <w:szCs w:val="16"/>
     </w:rPr>
   </w:style>
-  <w:style w:type="character" w:customStyle="1" w:styleId="TestofumettoCarattere">
-    <w:name w:val="Testo fumetto Carattere"/>
-    <w:basedOn w:val="Carpredefinitoparagrafo"/>
-    <w:link w:val="Testofumetto"/>
+  <w:style w:type="character" w:customStyle="1" w:styleId="BalloonTextChar">
+    <w:name w:val="Balloon Text Char"/>
+    <w:basedOn w:val="DefaultParagraphFont"/>
+    <w:link w:val="BalloonText"/>
     <w:uiPriority w:val="99"/>
     <w:semiHidden/>
     <w:rsid w:val="00DC1A1A"/>
@@ -7025,9 +6841,9 @@
       <w:szCs w:val="16"/>
     </w:rPr>
   </w:style>
-  <w:style w:type="table" w:styleId="Grigliatabella">
+  <w:style w:type="table" w:styleId="TableGrid">
     <w:name w:val="Table Grid"/>
-    <w:basedOn w:val="Tabellanormale"/>
+    <w:basedOn w:val="TableNormal"/>
     <w:uiPriority w:val="59"/>
     <w:rsid w:val="000B56F7"/>
     <w:pPr>
@@ -7044,9 +6860,9 @@
       </w:tblBorders>
     </w:tblPr>
   </w:style>
-  <w:style w:type="table" w:styleId="Elencochiaro">
+  <w:style w:type="table" w:styleId="LightList">
     <w:name w:val="Light List"/>
-    <w:basedOn w:val="Tabellanormale"/>
+    <w:basedOn w:val="TableNormal"/>
     <w:uiPriority w:val="61"/>
     <w:rsid w:val="00F77875"/>
     <w:pPr>
@@ -7129,7 +6945,7 @@
       </w:tcPr>
     </w:tblStylePr>
   </w:style>
-  <w:style w:type="paragraph" w:styleId="Nessunaspaziatura">
+  <w:style w:type="paragraph" w:styleId="NoSpacing">
     <w:name w:val="No Spacing"/>
     <w:uiPriority w:val="1"/>
     <w:qFormat/>
@@ -7138,11 +6954,11 @@
       <w:spacing w:after="0" w:line="240" w:lineRule="auto"/>
     </w:pPr>
   </w:style>
-  <w:style w:type="paragraph" w:styleId="Titolo">
+  <w:style w:type="paragraph" w:styleId="Title">
     <w:name w:val="Title"/>
-    <w:basedOn w:val="Normale"/>
-    <w:next w:val="Normale"/>
-    <w:link w:val="TitoloCarattere"/>
+    <w:basedOn w:val="Normal"/>
+    <w:next w:val="Normal"/>
+    <w:link w:val="TitleChar"/>
     <w:uiPriority w:val="10"/>
     <w:qFormat/>
     <w:rsid w:val="004A4DE3"/>
@@ -7162,10 +6978,10 @@
       <w:szCs w:val="52"/>
     </w:rPr>
   </w:style>
-  <w:style w:type="character" w:customStyle="1" w:styleId="TitoloCarattere">
-    <w:name w:val="Titolo Carattere"/>
-    <w:basedOn w:val="Carpredefinitoparagrafo"/>
-    <w:link w:val="Titolo"/>
+  <w:style w:type="character" w:customStyle="1" w:styleId="TitleChar">
+    <w:name w:val="Title Char"/>
+    <w:basedOn w:val="DefaultParagraphFont"/>
+    <w:link w:val="Title"/>
     <w:uiPriority w:val="10"/>
     <w:rsid w:val="004A4DE3"/>
     <w:rPr>
@@ -7177,9 +6993,9 @@
       <w:szCs w:val="52"/>
     </w:rPr>
   </w:style>
-  <w:style w:type="table" w:styleId="Sfondochiaro">
+  <w:style w:type="table" w:styleId="LightShading">
     <w:name w:val="Light Shading"/>
-    <w:basedOn w:val="Tabellanormale"/>
+    <w:basedOn w:val="TableNormal"/>
     <w:uiPriority w:val="60"/>
     <w:rsid w:val="004E0D35"/>
     <w:pPr>
@@ -7273,9 +7089,9 @@
       </w:tcPr>
     </w:tblStylePr>
   </w:style>
-  <w:style w:type="character" w:styleId="Collegamentoipertestuale">
+  <w:style w:type="character" w:styleId="Hyperlink">
     <w:name w:val="Hyperlink"/>
-    <w:basedOn w:val="Carpredefinitoparagrafo"/>
+    <w:basedOn w:val="DefaultParagraphFont"/>
     <w:uiPriority w:val="99"/>
     <w:unhideWhenUsed/>
     <w:rsid w:val="00653AB1"/>
@@ -7284,9 +7100,9 @@
       <w:u w:val="single"/>
     </w:rPr>
   </w:style>
-  <w:style w:type="paragraph" w:styleId="Paragrafoelenco">
+  <w:style w:type="paragraph" w:styleId="ListParagraph">
     <w:name w:val="List Paragraph"/>
-    <w:basedOn w:val="Normale"/>
+    <w:basedOn w:val="Normal"/>
     <w:uiPriority w:val="34"/>
     <w:qFormat/>
     <w:rsid w:val="002A2BF5"/>
@@ -7297,7 +7113,7 @@
   </w:style>
   <w:style w:type="paragraph" w:customStyle="1" w:styleId="CODE">
     <w:name w:val="CODE"/>
-    <w:basedOn w:val="Nessunaspaziatura"/>
+    <w:basedOn w:val="NoSpacing"/>
     <w:qFormat/>
     <w:rsid w:val="002D1431"/>
     <w:pPr>
@@ -7472,6 +7288,7 @@
     <w:rsid w:val="00923218"/>
     <w:rsid w:val="00990678"/>
     <w:rsid w:val="00997E7D"/>
+    <w:rsid w:val="009B36AE"/>
     <w:rsid w:val="009D797E"/>
     <w:rsid w:val="00A1514F"/>
     <w:rsid w:val="00A63D01"/>
@@ -7536,7 +7353,7 @@
       </w:pPr>
     </w:pPrDefault>
   </w:docDefaults>
-  <w:latentStyles w:defLockedState="0" w:defUIPriority="99" w:defSemiHidden="0" w:defUnhideWhenUsed="0" w:defQFormat="0" w:count="375">
+  <w:latentStyles w:defLockedState="0" w:defUIPriority="99" w:defSemiHidden="0" w:defUnhideWhenUsed="0" w:defQFormat="0" w:count="376">
     <w:lsdException w:name="Normal" w:uiPriority="0" w:qFormat="1"/>
     <w:lsdException w:name="heading 1" w:uiPriority="9" w:qFormat="1"/>
     <w:lsdException w:name="heading 2" w:semiHidden="1" w:uiPriority="9" w:unhideWhenUsed="1" w:qFormat="1"/>
@@ -7642,7 +7459,6 @@
     <w:lsdException w:name="HTML Sample" w:semiHidden="1" w:unhideWhenUsed="1"/>
     <w:lsdException w:name="HTML Typewriter" w:semiHidden="1" w:unhideWhenUsed="1"/>
     <w:lsdException w:name="HTML Variable" w:semiHidden="1" w:unhideWhenUsed="1"/>
-    <w:lsdException w:name="Normal Table" w:semiHidden="1" w:unhideWhenUsed="1"/>
     <w:lsdException w:name="annotation subject" w:semiHidden="1" w:unhideWhenUsed="1"/>
     <w:lsdException w:name="No List" w:semiHidden="1" w:unhideWhenUsed="1"/>
     <w:lsdException w:name="Outline List 1" w:semiHidden="1" w:unhideWhenUsed="1"/>
@@ -7689,10 +7505,8 @@
     <w:lsdException w:name="Table Subtle 2" w:semiHidden="1" w:unhideWhenUsed="1"/>
     <w:lsdException w:name="Table Web 1" w:semiHidden="1" w:unhideWhenUsed="1"/>
     <w:lsdException w:name="Table Web 2" w:semiHidden="1" w:unhideWhenUsed="1"/>
-    <w:lsdException w:name="Table Web 3" w:semiHidden="1" w:unhideWhenUsed="1"/>
     <w:lsdException w:name="Balloon Text" w:semiHidden="1" w:unhideWhenUsed="1"/>
     <w:lsdException w:name="Table Grid" w:uiPriority="59"/>
-    <w:lsdException w:name="Table Theme" w:semiHidden="1" w:unhideWhenUsed="1"/>
     <w:lsdException w:name="Placeholder Text" w:semiHidden="1"/>
     <w:lsdException w:name="No Spacing" w:uiPriority="1" w:qFormat="1"/>
     <w:lsdException w:name="Light Shading" w:uiPriority="60"/>
@@ -7912,18 +7726,19 @@
     <w:lsdException w:name="Smart Hyperlink" w:semiHidden="1" w:unhideWhenUsed="1"/>
     <w:lsdException w:name="Hashtag" w:semiHidden="1" w:unhideWhenUsed="1"/>
     <w:lsdException w:name="Unresolved Mention" w:semiHidden="1" w:unhideWhenUsed="1"/>
+    <w:lsdException w:name="Smart Link" w:semiHidden="1" w:unhideWhenUsed="1"/>
   </w:latentStyles>
-  <w:style w:type="paragraph" w:default="1" w:styleId="Normale">
+  <w:style w:type="paragraph" w:default="1" w:styleId="Normal">
     <w:name w:val="Normal"/>
     <w:qFormat/>
   </w:style>
-  <w:style w:type="character" w:default="1" w:styleId="Carpredefinitoparagrafo">
+  <w:style w:type="character" w:default="1" w:styleId="DefaultParagraphFont">
     <w:name w:val="Default Paragraph Font"/>
     <w:uiPriority w:val="1"/>
     <w:semiHidden/>
     <w:unhideWhenUsed/>
   </w:style>
-  <w:style w:type="table" w:default="1" w:styleId="Tabellanormale">
+  <w:style w:type="table" w:default="1" w:styleId="TableNormal">
     <w:name w:val="Normal Table"/>
     <w:uiPriority w:val="99"/>
     <w:semiHidden/>
@@ -7938,7 +7753,7 @@
       </w:tblCellMar>
     </w:tblPr>
   </w:style>
-  <w:style w:type="numbering" w:default="1" w:styleId="Nessunelenco">
+  <w:style w:type="numbering" w:default="1" w:styleId="NoList">
     <w:name w:val="No List"/>
     <w:uiPriority w:val="99"/>
     <w:semiHidden/>
@@ -8291,7 +8106,7 @@
 </file>
 
 <file path=customXml/itemProps1.xml><?xml version="1.0" encoding="utf-8"?>
-<ds:datastoreItem xmlns:ds="http://schemas.openxmlformats.org/officeDocument/2006/customXml" ds:itemID="{86194F9F-3086-4AA6-80DD-4850854191F1}">
+<ds:datastoreItem xmlns:ds="http://schemas.openxmlformats.org/officeDocument/2006/customXml" ds:itemID="{162CE71A-2EBC-484F-A176-66405C31190E}">
   <ds:schemaRefs>
     <ds:schemaRef ds:uri="http://schemas.openxmlformats.org/officeDocument/2006/bibliography"/>
   </ds:schemaRefs>
